--- a/INTRO.docx
+++ b/INTRO.docx
@@ -583,77 +583,14 @@
           <w:rFonts w:ascii="Times New Roman" w:hAnsi="Times New Roman" w:cs="Times New Roman"/>
           <w:sz w:val="24"/>
         </w:rPr>
-        <w:t>L</w:t>
-      </w:r>
-      <w:r>
-        <w:rPr>
-          <w:rFonts w:ascii="Times New Roman" w:hAnsi="Times New Roman" w:cs="Times New Roman"/>
-          <w:sz w:val="24"/>
-        </w:rPr>
-        <w:t>e texte qui suit</w:t>
-      </w:r>
-      <w:r>
-        <w:rPr>
-          <w:rFonts w:ascii="Times New Roman" w:hAnsi="Times New Roman" w:cs="Times New Roman"/>
-          <w:sz w:val="24"/>
-        </w:rPr>
-        <w:t xml:space="preserve"> portera sur</w:t>
-      </w:r>
-      <w:r>
-        <w:rPr>
-          <w:rFonts w:ascii="Times New Roman" w:hAnsi="Times New Roman" w:cs="Times New Roman"/>
-          <w:sz w:val="24"/>
-        </w:rPr>
-        <w:t xml:space="preserve"> </w:t>
-      </w:r>
-      <w:r>
-        <w:rPr>
-          <w:rFonts w:ascii="Times New Roman" w:hAnsi="Times New Roman" w:cs="Times New Roman"/>
-          <w:sz w:val="24"/>
-        </w:rPr>
-        <w:t>une</w:t>
-      </w:r>
-      <w:r>
-        <w:rPr>
-          <w:rFonts w:ascii="Times New Roman" w:hAnsi="Times New Roman" w:cs="Times New Roman"/>
-          <w:sz w:val="24"/>
-        </w:rPr>
-        <w:t xml:space="preserve"> citation </w:t>
-      </w:r>
-      <w:r>
-        <w:rPr>
-          <w:rFonts w:ascii="Times New Roman" w:hAnsi="Times New Roman" w:cs="Times New Roman"/>
-          <w:sz w:val="24"/>
-        </w:rPr>
-        <w:t>de celui-ci, le</w:t>
-      </w:r>
-      <w:r>
-        <w:rPr>
-          <w:rFonts w:ascii="Times New Roman" w:hAnsi="Times New Roman" w:cs="Times New Roman"/>
-          <w:sz w:val="24"/>
-        </w:rPr>
-        <w:t xml:space="preserve"> philosophe allemand Friedrich Nietzsche : « L’homme est une corde tendue entre la bête et le surhumain ».</w:t>
-      </w:r>
-      <w:r>
-        <w:rPr>
-          <w:rFonts w:ascii="Times New Roman" w:hAnsi="Times New Roman" w:cs="Times New Roman"/>
-          <w:sz w:val="24"/>
-        </w:rPr>
-        <w:t xml:space="preserve"> </w:t>
-      </w:r>
-      <w:r>
-        <w:rPr>
-          <w:rFonts w:ascii="Times New Roman" w:hAnsi="Times New Roman" w:cs="Times New Roman"/>
-          <w:sz w:val="24"/>
-        </w:rPr>
-        <w:t>Ce surhomme</w:t>
-      </w:r>
-      <w:r>
-        <w:rPr>
-          <w:rFonts w:ascii="Times New Roman" w:hAnsi="Times New Roman" w:cs="Times New Roman"/>
-          <w:sz w:val="24"/>
-        </w:rPr>
-        <w:t xml:space="preserve"> est</w:t>
+        <w:t xml:space="preserve">Ce surhomme </w:t>
+      </w:r>
+      <w:r>
+        <w:rPr>
+          <w:rFonts w:ascii="Times New Roman" w:hAnsi="Times New Roman" w:cs="Times New Roman"/>
+          <w:sz w:val="24"/>
+        </w:rPr>
+        <w:t>serait</w:t>
       </w:r>
       <w:bookmarkStart w:id="1" w:name="_GoBack"/>
       <w:bookmarkEnd w:id="1"/>
@@ -662,6 +599,34 @@
           <w:rFonts w:ascii="Times New Roman" w:hAnsi="Times New Roman" w:cs="Times New Roman"/>
           <w:sz w:val="24"/>
         </w:rPr>
+        <w:t xml:space="preserve"> l’avancement que peut connaître l’Homme s’il décide d’accepter et d’agir en fonction de sa Volonté de Puissance, une morale détachée de tous dogmes sociaux ou religieux. </w:t>
+      </w:r>
+      <w:r>
+        <w:rPr>
+          <w:rFonts w:ascii="Times New Roman" w:hAnsi="Times New Roman" w:cs="Times New Roman"/>
+          <w:sz w:val="24"/>
+        </w:rPr>
+        <w:t>L</w:t>
+      </w:r>
+      <w:r>
+        <w:rPr>
+          <w:rFonts w:ascii="Times New Roman" w:hAnsi="Times New Roman" w:cs="Times New Roman"/>
+          <w:sz w:val="24"/>
+        </w:rPr>
+        <w:t>e texte qui suit</w:t>
+      </w:r>
+      <w:r>
+        <w:rPr>
+          <w:rFonts w:ascii="Times New Roman" w:hAnsi="Times New Roman" w:cs="Times New Roman"/>
+          <w:sz w:val="24"/>
+        </w:rPr>
+        <w:t xml:space="preserve"> portera sur</w:t>
+      </w:r>
+      <w:r>
+        <w:rPr>
+          <w:rFonts w:ascii="Times New Roman" w:hAnsi="Times New Roman" w:cs="Times New Roman"/>
+          <w:sz w:val="24"/>
+        </w:rPr>
         <w:t xml:space="preserve"> </w:t>
       </w:r>
       <w:r>
@@ -669,35 +634,42 @@
           <w:rFonts w:ascii="Times New Roman" w:hAnsi="Times New Roman" w:cs="Times New Roman"/>
           <w:sz w:val="24"/>
         </w:rPr>
-        <w:t>l’avancement</w:t>
-      </w:r>
-      <w:r>
-        <w:rPr>
-          <w:rFonts w:ascii="Times New Roman" w:hAnsi="Times New Roman" w:cs="Times New Roman"/>
-          <w:sz w:val="24"/>
-        </w:rPr>
-        <w:t xml:space="preserve"> que peut connaître l’Homme s’il décide d’accepter</w:t>
-      </w:r>
-      <w:r>
-        <w:rPr>
-          <w:rFonts w:ascii="Times New Roman" w:hAnsi="Times New Roman" w:cs="Times New Roman"/>
-          <w:sz w:val="24"/>
-        </w:rPr>
-        <w:t xml:space="preserve"> et d’agir en fonction de sa Volonté de Puissance</w:t>
-      </w:r>
-      <w:r>
-        <w:rPr>
-          <w:rFonts w:ascii="Times New Roman" w:hAnsi="Times New Roman" w:cs="Times New Roman"/>
-          <w:sz w:val="24"/>
-        </w:rPr>
-        <w:t>, une morale détachée de tous dogmes sociaux ou religieux</w:t>
-      </w:r>
-      <w:r>
-        <w:rPr>
-          <w:rFonts w:ascii="Times New Roman" w:hAnsi="Times New Roman" w:cs="Times New Roman"/>
-          <w:sz w:val="24"/>
-        </w:rPr>
-        <w:t xml:space="preserve">. Je commenterai celle-ci </w:t>
+        <w:t>une</w:t>
+      </w:r>
+      <w:r>
+        <w:rPr>
+          <w:rFonts w:ascii="Times New Roman" w:hAnsi="Times New Roman" w:cs="Times New Roman"/>
+          <w:sz w:val="24"/>
+        </w:rPr>
+        <w:t xml:space="preserve"> citation </w:t>
+      </w:r>
+      <w:r>
+        <w:rPr>
+          <w:rFonts w:ascii="Times New Roman" w:hAnsi="Times New Roman" w:cs="Times New Roman"/>
+          <w:sz w:val="24"/>
+        </w:rPr>
+        <w:t>de celui-ci, le</w:t>
+      </w:r>
+      <w:r>
+        <w:rPr>
+          <w:rFonts w:ascii="Times New Roman" w:hAnsi="Times New Roman" w:cs="Times New Roman"/>
+          <w:sz w:val="24"/>
+        </w:rPr>
+        <w:t xml:space="preserve"> philosophe allemand Friedrich Nietzsche : « L’homme est une corde tendue entre la bête et le surhumain ».</w:t>
+      </w:r>
+      <w:r>
+        <w:rPr>
+          <w:rFonts w:ascii="Times New Roman" w:hAnsi="Times New Roman" w:cs="Times New Roman"/>
+          <w:sz w:val="24"/>
+        </w:rPr>
+        <w:t xml:space="preserve"> </w:t>
+      </w:r>
+      <w:r>
+        <w:rPr>
+          <w:rFonts w:ascii="Times New Roman" w:hAnsi="Times New Roman" w:cs="Times New Roman"/>
+          <w:sz w:val="24"/>
+        </w:rPr>
+        <w:t xml:space="preserve">Je commenterai celle-ci </w:t>
       </w:r>
       <w:r>
         <w:rPr>
@@ -1524,7 +1496,7 @@
 </file>
 
 <file path=customXml/itemProps1.xml><?xml version="1.0" encoding="utf-8"?>
-<ds:datastoreItem xmlns:ds="http://schemas.openxmlformats.org/officeDocument/2006/customXml" ds:itemID="{326AF6CE-5760-4C53-B301-E6B212CDB636}">
+<ds:datastoreItem xmlns:ds="http://schemas.openxmlformats.org/officeDocument/2006/customXml" ds:itemID="{8109118F-19F5-42A6-8E5C-B731F06F5304}">
   <ds:schemaRefs>
     <ds:schemaRef ds:uri="http://schemas.openxmlformats.org/officeDocument/2006/bibliography"/>
   </ds:schemaRefs>
